--- a/web前端-李楠-20应届.docx
+++ b/web前端-李楠-20应届.docx
@@ -1939,6 +1939,72 @@
         <w:spacing w:before="112" w:line="187" w:lineRule="auto"/>
         <w:ind w:left="363" w:right="190"/>
       </w:pPr>
+      <w:r>
+        <w:rPr>
+          <w:rFonts w:hint="default" w:ascii="Verdana" w:hAnsi="Verdana" w:eastAsia="宋体" w:cs="Verdana"/>
+          <w:i w:val="0"/>
+          <w:caps w:val="0"/>
+          <w:color w:val="333333"/>
+          <w:spacing w:val="0"/>
+          <w:sz w:val="19"/>
+          <w:szCs w:val="19"/>
+          <w:shd w:val="clear" w:fill="FFFFFF"/>
+          <w:lang w:val="en-US" w:eastAsia="zh-CN"/>
+        </w:rPr>
+        <w:drawing>
+          <wp:anchor distT="0" distB="0" distL="114300" distR="114300" simplePos="0" relativeHeight="252176384" behindDoc="1" locked="0" layoutInCell="1" allowOverlap="1">
+            <wp:simplePos x="0" y="0"/>
+            <wp:positionH relativeFrom="column">
+              <wp:posOffset>5186045</wp:posOffset>
+            </wp:positionH>
+            <wp:positionV relativeFrom="paragraph">
+              <wp:posOffset>148590</wp:posOffset>
+            </wp:positionV>
+            <wp:extent cx="1076325" cy="1076325"/>
+            <wp:effectExtent l="0" t="0" r="9525" b="9525"/>
+            <wp:wrapThrough wrapText="bothSides">
+              <wp:wrapPolygon>
+                <wp:start x="0" y="0"/>
+                <wp:lineTo x="0" y="21409"/>
+                <wp:lineTo x="21409" y="21409"/>
+                <wp:lineTo x="21409" y="0"/>
+                <wp:lineTo x="0" y="0"/>
+              </wp:wrapPolygon>
+            </wp:wrapThrough>
+            <wp:docPr id="1" name="图片 1" descr="集集享家"/>
+            <wp:cNvGraphicFramePr>
+              <a:graphicFrameLocks xmlns:a="http://schemas.openxmlformats.org/drawingml/2006/main" noChangeAspect="1"/>
+            </wp:cNvGraphicFramePr>
+            <a:graphic xmlns:a="http://schemas.openxmlformats.org/drawingml/2006/main">
+              <a:graphicData uri="http://schemas.openxmlformats.org/drawingml/2006/picture">
+                <pic:pic xmlns:pic="http://schemas.openxmlformats.org/drawingml/2006/picture">
+                  <pic:nvPicPr>
+                    <pic:cNvPr id="1" name="图片 1" descr="集集享家"/>
+                    <pic:cNvPicPr>
+                      <a:picLocks noChangeAspect="1"/>
+                    </pic:cNvPicPr>
+                  </pic:nvPicPr>
+                  <pic:blipFill>
+                    <a:blip r:embed="rId8"/>
+                    <a:stretch>
+                      <a:fillRect/>
+                    </a:stretch>
+                  </pic:blipFill>
+                  <pic:spPr>
+                    <a:xfrm>
+                      <a:off x="0" y="0"/>
+                      <a:ext cx="1076325" cy="1076325"/>
+                    </a:xfrm>
+                    <a:prstGeom prst="rect">
+                      <a:avLst/>
+                    </a:prstGeom>
+                  </pic:spPr>
+                </pic:pic>
+              </a:graphicData>
+            </a:graphic>
+          </wp:anchor>
+        </w:drawing>
+      </w:r>
     </w:p>
     <w:p>
       <w:pPr>
@@ -2026,6 +2092,8 @@
         </w:rPr>
         <w:t>—2019年8月--至今</w:t>
       </w:r>
+      <w:bookmarkStart w:id="0" w:name="_GoBack"/>
+      <w:bookmarkEnd w:id="0"/>
     </w:p>
     <w:p>
       <w:pPr>
@@ -2249,47 +2317,66 @@
         <w:spacing w:before="60"/>
         <w:ind w:right="0" w:rightChars="0" w:firstLine="720" w:firstLineChars="0"/>
         <w:rPr>
+          <w:rFonts w:hint="eastAsia"/>
+          <w:b/>
+          <w:bCs/>
+          <w:color w:val="878789"/>
+          <w:w w:val="105"/>
+          <w:lang w:val="en-US" w:eastAsia="zh-CN"/>
+        </w:rPr>
+      </w:pPr>
+      <w:r>
+        <w:rPr>
+          <w:rFonts w:hint="eastAsia"/>
+          <w:b/>
+          <w:bCs/>
+          <w:color w:val="878789"/>
+          <w:w w:val="105"/>
+          <w:lang w:val="en-US" w:eastAsia="zh-CN"/>
+        </w:rPr>
+        <w:t>责任描述：</w:t>
+      </w:r>
+      <w:r>
+        <w:rPr>
+          <w:rFonts w:hint="eastAsia"/>
+          <w:b w:val="0"/>
+          <w:bCs w:val="0"/>
+          <w:color w:val="878789"/>
+          <w:w w:val="105"/>
+          <w:lang w:val="en-US" w:eastAsia="zh-CN"/>
+        </w:rPr>
+        <w:t>负责二期</w:t>
+      </w:r>
+      <w:r>
+        <w:rPr>
+          <w:rFonts w:hint="eastAsia"/>
+          <w:b/>
+          <w:bCs/>
+          <w:color w:val="878789"/>
+          <w:w w:val="105"/>
+          <w:lang w:val="en-US" w:eastAsia="zh-CN"/>
+        </w:rPr>
+        <w:t>项目的优化、需求的更改、bug的修复。</w:t>
+      </w:r>
+    </w:p>
+    <w:p>
+      <w:pPr>
+        <w:pStyle w:val="2"/>
+        <w:numPr>
+          <w:ilvl w:val="0"/>
+          <w:numId w:val="0"/>
+        </w:numPr>
+        <w:spacing w:before="60"/>
+        <w:ind w:right="0" w:rightChars="0" w:firstLine="720" w:firstLineChars="0"/>
+        <w:rPr>
           <w:rFonts w:hint="default"/>
-          <w:b w:val="0"/>
-          <w:bCs w:val="0"/>
-          <w:color w:val="878789"/>
-          <w:w w:val="105"/>
-          <w:lang w:val="en-US" w:eastAsia="zh-CN"/>
-        </w:rPr>
-      </w:pPr>
-      <w:r>
-        <w:rPr>
-          <w:rFonts w:hint="eastAsia"/>
-          <w:b/>
-          <w:bCs/>
-          <w:color w:val="878789"/>
-          <w:w w:val="105"/>
-          <w:lang w:val="en-US" w:eastAsia="zh-CN"/>
-        </w:rPr>
-        <w:t>责任描述：</w:t>
-      </w:r>
-      <w:r>
-        <w:rPr>
-          <w:rFonts w:hint="eastAsia"/>
-          <w:b w:val="0"/>
-          <w:bCs w:val="0"/>
-          <w:color w:val="878789"/>
-          <w:w w:val="105"/>
-          <w:lang w:val="en-US" w:eastAsia="zh-CN"/>
-        </w:rPr>
-        <w:t>负责二期</w:t>
-      </w:r>
-      <w:r>
-        <w:rPr>
-          <w:rFonts w:hint="eastAsia"/>
-          <w:b/>
-          <w:bCs/>
-          <w:color w:val="878789"/>
-          <w:w w:val="105"/>
-          <w:lang w:val="en-US" w:eastAsia="zh-CN"/>
-        </w:rPr>
-        <w:t>项目的优化、需求的更改、bug的修复。</w:t>
-      </w:r>
+          <w:b/>
+          <w:bCs/>
+          <w:color w:val="878789"/>
+          <w:w w:val="105"/>
+          <w:lang w:val="en-US" w:eastAsia="zh-CN"/>
+        </w:rPr>
+      </w:pPr>
     </w:p>
     <w:p>
       <w:pPr>
@@ -2319,6 +2406,17 @@
       </w:r>
       <w:r>
         <w:rPr>
+          <w:rFonts w:hint="eastAsia"/>
+          <w:b/>
+          <w:bCs/>
+          <w:color w:val="878789"/>
+          <w:w w:val="105"/>
+          <w:lang w:val="en-US" w:eastAsia="zh-CN"/>
+        </w:rPr>
+        <w:t>联通</w:t>
+      </w:r>
+      <w:r>
+        <w:rPr>
           <w:rFonts w:hint="default"/>
           <w:b/>
           <w:bCs/>
@@ -2326,6 +2424,17 @@
           <w:w w:val="105"/>
         </w:rPr>
         <w:t>智慧党建</w:t>
+      </w:r>
+      <w:r>
+        <w:rPr>
+          <w:rFonts w:hint="eastAsia"/>
+          <w:b/>
+          <w:bCs/>
+          <w:color w:val="878789"/>
+          <w:w w:val="105"/>
+          <w:lang w:val="en-US" w:eastAsia="zh-CN"/>
+        </w:rPr>
+        <w:t>后台管理系统</w:t>
       </w:r>
       <w:r>
         <w:rPr>
@@ -2627,73 +2736,29 @@
           <w:ilvl w:val="0"/>
           <w:numId w:val="0"/>
         </w:numPr>
-        <w:spacing w:before="60"/>
-        <w:ind w:right="0" w:rightChars="0" w:firstLine="720" w:firstLineChars="0"/>
-        <w:rPr>
-          <w:rFonts w:hint="eastAsia"/>
-          <w:b w:val="0"/>
-          <w:bCs w:val="0"/>
-          <w:color w:val="878789"/>
-          <w:w w:val="105"/>
-          <w:lang w:val="en-US" w:eastAsia="zh-CN"/>
-        </w:rPr>
-      </w:pPr>
-      <w:r>
-        <w:rPr>
-          <w:rFonts w:hint="eastAsia"/>
-          <w:b/>
-          <w:bCs/>
-          <w:color w:val="878789"/>
-          <w:w w:val="105"/>
-          <w:lang w:val="en-US" w:eastAsia="zh-CN"/>
-        </w:rPr>
-        <w:t>项目描述：</w:t>
-      </w:r>
-      <w:r>
-        <w:rPr>
-          <w:rFonts w:hint="eastAsia"/>
-          <w:b w:val="0"/>
-          <w:bCs w:val="0"/>
-          <w:color w:val="878789"/>
-          <w:w w:val="105"/>
-          <w:lang w:val="en-US" w:eastAsia="zh-CN"/>
-        </w:rPr>
-        <w:t>是一个党建管理系统，有①</w:t>
-      </w:r>
-      <w:bookmarkStart w:id="0" w:name="OLE_LINK2"/>
-      <w:r>
-        <w:rPr>
-          <w:rFonts w:hint="eastAsia"/>
-          <w:b w:val="0"/>
-          <w:bCs w:val="0"/>
-          <w:color w:val="878789"/>
-          <w:w w:val="105"/>
-          <w:lang w:val="en-US" w:eastAsia="zh-CN"/>
-        </w:rPr>
-        <w:t>党组织端</w:t>
-      </w:r>
-      <w:bookmarkEnd w:id="0"/>
-      <w:r>
-        <w:rPr>
-          <w:rFonts w:hint="eastAsia"/>
-          <w:b w:val="0"/>
-          <w:bCs w:val="0"/>
-          <w:color w:val="878789"/>
-          <w:w w:val="105"/>
-          <w:lang w:val="en-US" w:eastAsia="zh-CN"/>
-        </w:rPr>
-        <w:t xml:space="preserve"> ② 党员端 ③ 单位组织端 ④人才其他机构端 ⑤纪检部门端 </w:t>
-      </w:r>
-    </w:p>
-    <w:p>
-      <w:pPr>
-        <w:pStyle w:val="2"/>
-        <w:numPr>
-          <w:ilvl w:val="0"/>
-          <w:numId w:val="0"/>
-        </w:numPr>
-        <w:spacing w:before="60"/>
-        <w:ind w:left="720" w:leftChars="0" w:right="0" w:rightChars="0" w:firstLine="994" w:firstLineChars="526"/>
+        <w:spacing w:before="112" w:line="187" w:lineRule="auto"/>
+        <w:ind w:right="190" w:rightChars="0" w:firstLine="720" w:firstLineChars="0"/>
+        <w:rPr>
+          <w:rFonts w:hint="eastAsia"/>
+          <w:b w:val="0"/>
+          <w:bCs w:val="0"/>
+          <w:color w:val="878789"/>
+          <w:w w:val="105"/>
+          <w:lang w:val="en-US" w:eastAsia="zh-CN"/>
+        </w:rPr>
+      </w:pPr>
+      <w:r>
+        <w:rPr>
+          <w:rFonts w:hint="eastAsia"/>
+          <w:b/>
+          <w:bCs/>
+          <w:color w:val="878789"/>
+          <w:w w:val="105"/>
+          <w:lang w:val="en-US" w:eastAsia="zh-CN"/>
+        </w:rPr>
+        <w:t>责任描述：</w:t>
+      </w:r>
+      <w:r>
         <w:rPr>
           <w:rFonts w:hint="default"/>
           <w:b w:val="0"/>
@@ -2702,17 +2767,42 @@
           <w:w w:val="105"/>
           <w:lang w:val="en-US" w:eastAsia="zh-CN"/>
         </w:rPr>
-      </w:pPr>
-      <w:r>
-        <w:rPr>
-          <w:rFonts w:hint="eastAsia"/>
-          <w:b w:val="0"/>
-          <w:bCs w:val="0"/>
-          <w:color w:val="878789"/>
-          <w:w w:val="105"/>
-          <w:lang w:val="en-US" w:eastAsia="zh-CN"/>
-        </w:rPr>
-        <w:t>⑥人才企业端。</w:t>
+        <w:t>我主要负责</w:t>
+      </w:r>
+      <w:r>
+        <w:rPr>
+          <w:rFonts w:hint="eastAsia"/>
+          <w:b w:val="0"/>
+          <w:bCs w:val="0"/>
+          <w:color w:val="878789"/>
+          <w:w w:val="105"/>
+          <w:lang w:val="en-US" w:eastAsia="zh-CN"/>
+        </w:rPr>
+        <w:t>有：①人才其他机构端（五分之四以上模块）②单位组织端（全部模块） ③党员端（三</w:t>
+      </w:r>
+      <w:r>
+        <w:rPr>
+          <w:rFonts w:hint="eastAsia"/>
+          <w:b w:val="0"/>
+          <w:bCs w:val="0"/>
+          <w:color w:val="878789"/>
+          <w:w w:val="105"/>
+          <w:lang w:val="en-US" w:eastAsia="zh-CN"/>
+        </w:rPr>
+        <w:tab/>
+        <w:t/>
+      </w:r>
+      <w:r>
+        <w:rPr>
+          <w:rFonts w:hint="eastAsia"/>
+          <w:b w:val="0"/>
+          <w:bCs w:val="0"/>
+          <w:color w:val="878789"/>
+          <w:w w:val="105"/>
+          <w:lang w:val="en-US" w:eastAsia="zh-CN"/>
+        </w:rPr>
+        <w:tab/>
+        <w:t xml:space="preserve">    分之二左右模块） ④党组织端 （党组织管理模块） ⑤党建大屏模块部分页面</w:t>
       </w:r>
     </w:p>
     <w:p>
@@ -2725,27 +2815,6 @@
         <w:spacing w:before="112" w:line="187" w:lineRule="auto"/>
         <w:ind w:right="190" w:rightChars="0" w:firstLine="720" w:firstLineChars="0"/>
         <w:rPr>
-          <w:rFonts w:hint="eastAsia"/>
-          <w:b w:val="0"/>
-          <w:bCs w:val="0"/>
-          <w:color w:val="878789"/>
-          <w:w w:val="105"/>
-          <w:lang w:val="en-US" w:eastAsia="zh-CN"/>
-        </w:rPr>
-      </w:pPr>
-      <w:r>
-        <w:rPr>
-          <w:rFonts w:hint="eastAsia"/>
-          <w:b/>
-          <w:bCs/>
-          <w:color w:val="878789"/>
-          <w:w w:val="105"/>
-          <w:lang w:val="en-US" w:eastAsia="zh-CN"/>
-        </w:rPr>
-        <w:t>责任描述：</w:t>
-      </w:r>
-      <w:r>
-        <w:rPr>
           <w:rFonts w:hint="default"/>
           <w:b w:val="0"/>
           <w:bCs w:val="0"/>
@@ -2753,157 +2822,6 @@
           <w:w w:val="105"/>
           <w:lang w:val="en-US" w:eastAsia="zh-CN"/>
         </w:rPr>
-        <w:t>我主要负责</w:t>
-      </w:r>
-      <w:r>
-        <w:rPr>
-          <w:rFonts w:hint="eastAsia"/>
-          <w:b w:val="0"/>
-          <w:bCs w:val="0"/>
-          <w:color w:val="878789"/>
-          <w:w w:val="105"/>
-          <w:lang w:val="en-US" w:eastAsia="zh-CN"/>
-        </w:rPr>
-        <w:t>有：①人才其他机构端（五分之四以上模块）</w:t>
-      </w:r>
-    </w:p>
-    <w:p>
-      <w:pPr>
-        <w:pStyle w:val="2"/>
-        <w:numPr>
-          <w:ilvl w:val="0"/>
-          <w:numId w:val="0"/>
-        </w:numPr>
-        <w:spacing w:before="112" w:line="187" w:lineRule="auto"/>
-        <w:ind w:left="2160" w:leftChars="0" w:right="190" w:rightChars="0" w:firstLine="720" w:firstLineChars="0"/>
-        <w:rPr>
-          <w:rFonts w:hint="eastAsia"/>
-          <w:b w:val="0"/>
-          <w:bCs w:val="0"/>
-          <w:color w:val="878789"/>
-          <w:w w:val="105"/>
-          <w:lang w:val="en-US" w:eastAsia="zh-CN"/>
-        </w:rPr>
-      </w:pPr>
-      <w:r>
-        <w:rPr>
-          <w:rFonts w:hint="eastAsia"/>
-          <w:b w:val="0"/>
-          <w:bCs w:val="0"/>
-          <w:color w:val="878789"/>
-          <w:w w:val="105"/>
-          <w:lang w:val="en-US" w:eastAsia="zh-CN"/>
-        </w:rPr>
-        <w:t xml:space="preserve">  ②单位组织端（全部模块）</w:t>
-      </w:r>
-    </w:p>
-    <w:p>
-      <w:pPr>
-        <w:pStyle w:val="2"/>
-        <w:numPr>
-          <w:ilvl w:val="0"/>
-          <w:numId w:val="0"/>
-        </w:numPr>
-        <w:spacing w:before="112" w:line="187" w:lineRule="auto"/>
-        <w:ind w:left="2160" w:leftChars="0" w:right="190" w:rightChars="0" w:firstLine="720" w:firstLineChars="0"/>
-        <w:rPr>
-          <w:rFonts w:hint="eastAsia"/>
-          <w:b w:val="0"/>
-          <w:bCs w:val="0"/>
-          <w:color w:val="878789"/>
-          <w:w w:val="105"/>
-          <w:lang w:val="en-US" w:eastAsia="zh-CN"/>
-        </w:rPr>
-      </w:pPr>
-      <w:r>
-        <w:rPr>
-          <w:rFonts w:hint="eastAsia"/>
-          <w:b w:val="0"/>
-          <w:bCs w:val="0"/>
-          <w:color w:val="878789"/>
-          <w:w w:val="105"/>
-          <w:lang w:val="en-US" w:eastAsia="zh-CN"/>
-        </w:rPr>
-        <w:t xml:space="preserve">  ③党员端（三分之二左右模块）</w:t>
-      </w:r>
-    </w:p>
-    <w:p>
-      <w:pPr>
-        <w:pStyle w:val="2"/>
-        <w:numPr>
-          <w:ilvl w:val="0"/>
-          <w:numId w:val="0"/>
-        </w:numPr>
-        <w:spacing w:before="112" w:line="187" w:lineRule="auto"/>
-        <w:ind w:left="2160" w:leftChars="0" w:right="190" w:rightChars="0" w:firstLine="720" w:firstLineChars="0"/>
-        <w:rPr>
-          <w:rFonts w:hint="eastAsia"/>
-          <w:b w:val="0"/>
-          <w:bCs w:val="0"/>
-          <w:color w:val="878789"/>
-          <w:w w:val="105"/>
-          <w:lang w:val="en-US" w:eastAsia="zh-CN"/>
-        </w:rPr>
-      </w:pPr>
-      <w:r>
-        <w:rPr>
-          <w:rFonts w:hint="eastAsia"/>
-          <w:b w:val="0"/>
-          <w:bCs w:val="0"/>
-          <w:color w:val="878789"/>
-          <w:w w:val="105"/>
-          <w:lang w:val="en-US" w:eastAsia="zh-CN"/>
-        </w:rPr>
-        <w:t xml:space="preserve">  ④党组织端 （党组织管理模块）</w:t>
-      </w:r>
-    </w:p>
-    <w:p>
-      <w:pPr>
-        <w:pStyle w:val="2"/>
-        <w:numPr>
-          <w:ilvl w:val="0"/>
-          <w:numId w:val="0"/>
-        </w:numPr>
-        <w:spacing w:before="112" w:line="187" w:lineRule="auto"/>
-        <w:ind w:left="2160" w:leftChars="0" w:right="190" w:rightChars="0" w:firstLine="720" w:firstLineChars="0"/>
-        <w:rPr>
-          <w:rFonts w:hint="eastAsia"/>
-          <w:b w:val="0"/>
-          <w:bCs w:val="0"/>
-          <w:color w:val="878789"/>
-          <w:w w:val="105"/>
-          <w:lang w:val="en-US" w:eastAsia="zh-CN"/>
-        </w:rPr>
-      </w:pPr>
-      <w:r>
-        <w:rPr>
-          <w:rFonts w:hint="eastAsia"/>
-          <w:b w:val="0"/>
-          <w:bCs w:val="0"/>
-          <w:color w:val="878789"/>
-          <w:w w:val="105"/>
-          <w:lang w:val="en-US" w:eastAsia="zh-CN"/>
-        </w:rPr>
-        <w:t xml:space="preserve">  ⑤党建大屏模块部分页面</w:t>
-      </w:r>
-    </w:p>
-    <w:p>
-      <w:pPr>
-        <w:pStyle w:val="2"/>
-        <w:numPr>
-          <w:ilvl w:val="0"/>
-          <w:numId w:val="0"/>
-        </w:numPr>
-        <w:spacing w:before="112" w:line="187" w:lineRule="auto"/>
-        <w:ind w:right="190" w:rightChars="0" w:firstLine="720" w:firstLineChars="0"/>
-        <w:rPr>
-          <w:rFonts w:hint="default"/>
-          <w:b w:val="0"/>
-          <w:bCs w:val="0"/>
-          <w:color w:val="878789"/>
-          <w:w w:val="105"/>
-          <w:lang w:val="en-US" w:eastAsia="zh-CN"/>
-        </w:rPr>
       </w:pPr>
       <w:r>
         <w:rPr>
@@ -2925,7 +2843,29 @@
           <w:w w:val="105"/>
           <w:lang w:val="en-US" w:eastAsia="zh-CN"/>
         </w:rPr>
-        <w:t>1.该项目大量应用了vue2框架和ant design vue组件库布局</w:t>
+        <w:t>1.该项目大量应用了vue2框架和</w:t>
+      </w:r>
+      <w:r>
+        <w:rPr>
+          <w:rFonts w:hint="eastAsia"/>
+          <w:b/>
+          <w:bCs/>
+          <w:color w:val="878789"/>
+          <w:w w:val="105"/>
+          <w:lang w:val="en-US" w:eastAsia="zh-CN"/>
+        </w:rPr>
+        <w:t>ant design vue</w:t>
+      </w:r>
+      <w:r>
+        <w:rPr>
+          <w:rFonts w:hint="eastAsia"/>
+          <w:b w:val="0"/>
+          <w:bCs w:val="0"/>
+          <w:color w:val="878789"/>
+          <w:w w:val="105"/>
+          <w:lang w:val="en-US" w:eastAsia="zh-CN"/>
+        </w:rPr>
+        <w:t>组件库布局</w:t>
       </w:r>
     </w:p>
     <w:p>
@@ -2977,7 +2917,151 @@
           <w:w w:val="105"/>
           <w:lang w:val="en-US" w:eastAsia="zh-CN"/>
         </w:rPr>
-        <w:t>新语法进行编译，同时进行组件化和模块化</w:t>
+        <w:t>新语法进行编译，包括</w:t>
+      </w:r>
+      <w:r>
+        <w:rPr>
+          <w:rFonts w:hint="eastAsia"/>
+          <w:b/>
+          <w:bCs/>
+          <w:color w:val="878789"/>
+          <w:w w:val="105"/>
+          <w:lang w:val="en-US" w:eastAsia="zh-CN"/>
+        </w:rPr>
+        <w:t>Promise</w:t>
+      </w:r>
+      <w:r>
+        <w:rPr>
+          <w:rFonts w:hint="eastAsia"/>
+          <w:b w:val="0"/>
+          <w:bCs w:val="0"/>
+          <w:color w:val="878789"/>
+          <w:w w:val="105"/>
+          <w:lang w:val="en-US" w:eastAsia="zh-CN"/>
+        </w:rPr>
+        <w:t>、</w:t>
+      </w:r>
+      <w:r>
+        <w:rPr>
+          <w:rFonts w:hint="eastAsia"/>
+          <w:b/>
+          <w:bCs/>
+          <w:color w:val="878789"/>
+          <w:w w:val="105"/>
+          <w:lang w:val="en-US" w:eastAsia="zh-CN"/>
+        </w:rPr>
+        <w:t>async</w:t>
+      </w:r>
+      <w:r>
+        <w:rPr>
+          <w:rFonts w:hint="eastAsia"/>
+          <w:b w:val="0"/>
+          <w:bCs w:val="0"/>
+          <w:color w:val="878789"/>
+          <w:w w:val="105"/>
+          <w:lang w:val="en-US" w:eastAsia="zh-CN"/>
+        </w:rPr>
+        <w:t>、</w:t>
+      </w:r>
+      <w:r>
+        <w:rPr>
+          <w:rFonts w:hint="eastAsia"/>
+          <w:b/>
+          <w:bCs/>
+          <w:color w:val="878789"/>
+          <w:w w:val="105"/>
+          <w:lang w:val="en-US" w:eastAsia="zh-CN"/>
+        </w:rPr>
+        <w:t>await</w:t>
+      </w:r>
+      <w:r>
+        <w:rPr>
+          <w:rFonts w:hint="eastAsia"/>
+          <w:b w:val="0"/>
+          <w:bCs w:val="0"/>
+          <w:color w:val="878789"/>
+          <w:w w:val="105"/>
+          <w:lang w:val="en-US" w:eastAsia="zh-CN"/>
+        </w:rPr>
+        <w:t>、</w:t>
+      </w:r>
+      <w:r>
+        <w:rPr>
+          <w:rFonts w:hint="eastAsia"/>
+          <w:b/>
+          <w:bCs/>
+          <w:color w:val="878789"/>
+          <w:w w:val="105"/>
+          <w:lang w:val="en-US" w:eastAsia="zh-CN"/>
+        </w:rPr>
+        <w:t>解构赋值</w:t>
+      </w:r>
+      <w:r>
+        <w:rPr>
+          <w:rFonts w:hint="eastAsia"/>
+          <w:b w:val="0"/>
+          <w:bCs w:val="0"/>
+          <w:color w:val="878789"/>
+          <w:w w:val="105"/>
+          <w:lang w:val="en-US" w:eastAsia="zh-CN"/>
+        </w:rPr>
+        <w:t>、</w:t>
+      </w:r>
+      <w:r>
+        <w:rPr>
+          <w:rFonts w:hint="eastAsia"/>
+          <w:b/>
+          <w:bCs/>
+          <w:color w:val="878789"/>
+          <w:w w:val="105"/>
+          <w:lang w:val="en-US" w:eastAsia="zh-CN"/>
+        </w:rPr>
+        <w:t>字典</w:t>
+      </w:r>
+      <w:r>
+        <w:rPr>
+          <w:rFonts w:hint="eastAsia"/>
+          <w:b w:val="0"/>
+          <w:bCs w:val="0"/>
+          <w:color w:val="878789"/>
+          <w:w w:val="105"/>
+          <w:lang w:val="en-US" w:eastAsia="zh-CN"/>
+        </w:rPr>
+        <w:t>、</w:t>
+      </w:r>
+      <w:r>
+        <w:rPr>
+          <w:rFonts w:hint="eastAsia"/>
+          <w:b/>
+          <w:bCs/>
+          <w:color w:val="878789"/>
+          <w:w w:val="105"/>
+          <w:lang w:val="en-US" w:eastAsia="zh-CN"/>
+        </w:rPr>
+        <w:t>箭头函数</w:t>
+      </w:r>
+      <w:r>
+        <w:rPr>
+          <w:rFonts w:hint="eastAsia"/>
+          <w:b w:val="0"/>
+          <w:bCs w:val="0"/>
+          <w:color w:val="878789"/>
+          <w:w w:val="105"/>
+          <w:lang w:val="en-US" w:eastAsia="zh-CN"/>
+        </w:rPr>
+        <w:t>等,</w:t>
+      </w:r>
+      <w:r>
+        <w:rPr>
+          <w:rFonts w:hint="eastAsia"/>
+          <w:b w:val="0"/>
+          <w:bCs w:val="0"/>
+          <w:color w:val="878789"/>
+          <w:w w:val="105"/>
+          <w:lang w:val="en-US" w:eastAsia="zh-CN"/>
+        </w:rPr>
+        <w:tab/>
+        <w:t xml:space="preserve">        同时进行组件化和模块化</w:t>
       </w:r>
     </w:p>
     <w:p>
@@ -3018,7 +3102,7 @@
           <w:w w:val="105"/>
           <w:lang w:val="en-US" w:eastAsia="zh-CN"/>
         </w:rPr>
-        <w:t>AJAX</w:t>
+        <w:t>ajax</w:t>
       </w:r>
       <w:r>
         <w:rPr>
@@ -3100,7 +3184,7 @@
           <w:w w:val="105"/>
           <w:lang w:val="en-US" w:eastAsia="zh-CN"/>
         </w:rPr>
-        <w:t>css3</w:t>
+        <w:t>Css3</w:t>
       </w:r>
       <w:r>
         <w:rPr>
@@ -3163,7 +3247,29 @@
           <w:w w:val="105"/>
           <w:lang w:val="en-US" w:eastAsia="zh-CN"/>
         </w:rPr>
-        <w:t>6.实现了输入框输入字符会自动向后台查找，动态查找下拉列表</w:t>
+        <w:t>6.实现了输入框输入字符会自动向后台查找，应用了</w:t>
+      </w:r>
+      <w:r>
+        <w:rPr>
+          <w:rFonts w:hint="eastAsia"/>
+          <w:b/>
+          <w:bCs/>
+          <w:color w:val="878789"/>
+          <w:w w:val="105"/>
+          <w:lang w:val="en-US" w:eastAsia="zh-CN"/>
+        </w:rPr>
+        <w:t>防抖</w:t>
+      </w:r>
+      <w:r>
+        <w:rPr>
+          <w:rFonts w:hint="eastAsia"/>
+          <w:b w:val="0"/>
+          <w:bCs w:val="0"/>
+          <w:color w:val="878789"/>
+          <w:w w:val="105"/>
+          <w:lang w:val="en-US" w:eastAsia="zh-CN"/>
+        </w:rPr>
+        <w:t>技术，动态查找下拉列表</w:t>
       </w:r>
     </w:p>
     <w:p>
@@ -4515,7 +4621,7 @@
           <w:color w:val="878789"/>
           <w:lang w:val="en-US" w:eastAsia="zh-CN"/>
         </w:rPr>
-        <w:t>④ 熟练使用HBuilder、VScode、wampserver、Xshell、Photoshop等相关开发工具，熟悉Git、SVN版本管理工具的使用</w:t>
+        <w:t>④ 熟练使用HBuilder、VScode、wampserver、Xshell、Photoshop等相关开发工具，熟悉Git、SVN版本管理工具的使用。</w:t>
       </w:r>
     </w:p>
     <w:p>
@@ -4821,8 +4927,6 @@
         </w:rPr>
         <w:t>。</w:t>
       </w:r>
-      <w:bookmarkStart w:id="1" w:name="_GoBack"/>
-      <w:bookmarkEnd w:id="1"/>
     </w:p>
     <w:sectPr>
       <w:type w:val="continuous"/>
